--- a/Bronisch_Kaschubische_Dialectstudien.docx
+++ b/Bronisch_Kaschubische_Dialectstudien.docx
@@ -82,6 +82,7 @@
         <w:rPr>
           <w:rFonts w:ascii="Brill" w:hAnsi="Brill"/>
         </w:rPr>
+        <w:lastRenderedPageBreak/>
         <w:t>[324]</w:t>
       </w:r>
     </w:p>
@@ -470,6 +471,7 @@
         <w:rPr>
           <w:rFonts w:ascii="Brill" w:hAnsi="Brill"/>
         </w:rPr>
+        <w:lastRenderedPageBreak/>
         <w:t>dārōvăc</w:t>
       </w:r>
     </w:p>
@@ -846,6 +848,7 @@
         <w:rPr>
           <w:rFonts w:ascii="Brill" w:hAnsi="Brill"/>
         </w:rPr>
+        <w:lastRenderedPageBreak/>
         <w:t>tărgṍf</w:t>
       </w:r>
     </w:p>
@@ -1167,6 +1170,198 @@
         <w:rPr>
           <w:rFonts w:ascii="Brill" w:hAnsi="Brill"/>
         </w:rPr>
+        <w:t>plëvăc, plëv́ŏ</w:t>
+      </w:r>
+    </w:p>
+    <w:p>
+      <w:pPr>
+        <w:rPr>
+          <w:rFonts w:ascii="Brill" w:hAnsi="Brill"/>
+        </w:rPr>
+      </w:pPr>
+      <w:r>
+        <w:rPr>
+          <w:rFonts w:ascii="Brill" w:hAnsi="Brill"/>
+        </w:rPr>
+        <w:t>ščëvăc, ščë</w:t>
+      </w:r>
+      <w:r>
+        <w:rPr>
+          <w:rFonts w:ascii="Brill" w:hAnsi="Brill"/>
+        </w:rPr>
+        <w:t>v́ŏ</w:t>
+      </w:r>
+    </w:p>
+    <w:p>
+      <w:pPr>
+        <w:rPr>
+          <w:rFonts w:ascii="Brill" w:hAnsi="Brill"/>
+        </w:rPr>
+      </w:pPr>
+      <w:r>
+        <w:rPr>
+          <w:rFonts w:ascii="Brill" w:hAnsi="Brill"/>
+        </w:rPr>
+        <w:t xml:space="preserve">klīc, </w:t>
+      </w:r>
+      <w:r>
+        <w:rPr>
+          <w:rFonts w:ascii="Brill" w:hAnsi="Brill"/>
+        </w:rPr>
+        <w:t>klënŏ́, klëńö́š</w:t>
+      </w:r>
+      <w:r>
+        <w:rPr>
+          <w:rFonts w:ascii="Brill" w:hAnsi="Brill"/>
+        </w:rPr>
+        <w:t>, p</w:t>
+      </w:r>
+      <w:r>
+        <w:rPr>
+          <w:rFonts w:ascii="Brill" w:hAnsi="Brill"/>
+        </w:rPr>
+        <w:t>oln. klnąć</w:t>
+      </w:r>
+    </w:p>
+    <w:p>
+      <w:pPr>
+        <w:rPr>
+          <w:rFonts w:ascii="Brill" w:hAnsi="Brill"/>
+        </w:rPr>
+      </w:pPr>
+      <w:r>
+        <w:rPr>
+          <w:rFonts w:ascii="Brill" w:hAnsi="Brill"/>
+        </w:rPr>
+        <w:t>trëvā́c, trëvố</w:t>
+      </w:r>
+      <w:r>
+        <w:rPr>
+          <w:rFonts w:ascii="Brill" w:hAnsi="Brill"/>
+        </w:rPr>
+        <w:t>, Poln. trwać</w:t>
+      </w:r>
+    </w:p>
+    <w:p>
+      <w:pPr>
+        <w:rPr>
+          <w:rFonts w:ascii="Brill" w:hAnsi="Brill"/>
+        </w:rPr>
+      </w:pPr>
+      <w:r>
+        <w:rPr>
+          <w:rFonts w:ascii="Brill" w:hAnsi="Brill"/>
+        </w:rPr>
+        <w:t>dërgā́c poln. drgać</w:t>
+      </w:r>
+    </w:p>
+    <w:p>
+      <w:pPr>
+        <w:rPr>
+          <w:rFonts w:ascii="Brill" w:hAnsi="Brill"/>
+        </w:rPr>
+      </w:pPr>
+      <w:r>
+        <w:rPr>
+          <w:rFonts w:ascii="Brill" w:hAnsi="Brill"/>
+        </w:rPr>
+        <w:t xml:space="preserve">dërgnǫc (?) – note by Bronisch – KB = poln. </w:t>
+      </w:r>
+      <w:r>
+        <w:rPr>
+          <w:rFonts w:ascii="Brill" w:hAnsi="Brill"/>
+        </w:rPr>
+        <w:t>drgną</w:t>
+      </w:r>
+      <w:r>
+        <w:rPr>
+          <w:rFonts w:ascii="Brill" w:hAnsi="Brill"/>
+        </w:rPr>
+        <w:t>ć</w:t>
+      </w:r>
+    </w:p>
+    <w:p>
+      <w:pPr>
+        <w:rPr>
+          <w:rFonts w:ascii="Brill" w:hAnsi="Brill"/>
+        </w:rPr>
+      </w:pPr>
+      <w:r>
+        <w:rPr>
+          <w:rFonts w:ascii="Brill" w:hAnsi="Brill"/>
+        </w:rPr>
+        <w:t>drëžốc, 3 Sg. drëžī́ = poln. drźec, drźī (sic – kb)</w:t>
+      </w:r>
+    </w:p>
+    <w:p>
+      <w:pPr>
+        <w:rPr>
+          <w:rFonts w:ascii="Brill" w:hAnsi="Brill"/>
+        </w:rPr>
+      </w:pPr>
+      <w:r>
+        <w:rPr>
+          <w:rFonts w:ascii="Brill" w:hAnsi="Brill"/>
+        </w:rPr>
+        <w:lastRenderedPageBreak/>
+        <w:t>břëḿốc, břëḿī́ = p. brzmieć, brzmi</w:t>
+      </w:r>
+    </w:p>
+    <w:p>
+      <w:pPr>
+        <w:rPr>
+          <w:rFonts w:ascii="Brill" w:hAnsi="Brill"/>
+        </w:rPr>
+      </w:pPr>
+      <w:r>
+        <w:rPr>
+          <w:rFonts w:ascii="Brill" w:hAnsi="Brill"/>
+        </w:rPr>
+        <w:t>gřëḿốc, gřëḿī́</w:t>
+      </w:r>
+      <w:r>
+        <w:rPr>
+          <w:rFonts w:ascii="Brill" w:hAnsi="Brill"/>
+        </w:rPr>
+        <w:t xml:space="preserve"> = p. grzmieć, grzmi</w:t>
+      </w:r>
+    </w:p>
+    <w:p>
+      <w:pPr>
+        <w:rPr>
+          <w:rFonts w:ascii="Brill" w:hAnsi="Brill"/>
+        </w:rPr>
+      </w:pPr>
+      <w:r>
+        <w:rPr>
+          <w:rFonts w:ascii="Brill" w:hAnsi="Brill"/>
+        </w:rPr>
+        <w:t>sklëńốc, sklëńī́, sklë́ńālo “glänzen”</w:t>
+      </w:r>
+    </w:p>
+    <w:p>
+      <w:pPr>
+        <w:rPr>
+          <w:rFonts w:ascii="Brill" w:hAnsi="Brill"/>
+        </w:rPr>
+      </w:pPr>
+      <w:r>
+        <w:rPr>
+          <w:rFonts w:ascii="Brill" w:hAnsi="Brill"/>
+        </w:rPr>
+        <w:t>brëv́ố, brëv́ī́ : poln. brew’, brwi</w:t>
+      </w:r>
+    </w:p>
+    <w:p>
+      <w:pPr>
+        <w:rPr>
+          <w:rFonts w:ascii="Brill" w:hAnsi="Brill"/>
+        </w:rPr>
+      </w:pPr>
+      <w:r>
+        <w:rPr>
+          <w:rFonts w:ascii="Brill" w:hAnsi="Brill"/>
+        </w:rPr>
         <w:t>krēf, krëv́ī́ poln. krew’, krwi</w:t>
       </w:r>
     </w:p>
@@ -1180,7 +1375,19 @@
         <w:rPr>
           <w:rFonts w:ascii="Brill" w:hAnsi="Brill"/>
         </w:rPr>
-        <w:t>së́rota (nicht sērota) = poln. sierota</w:t>
+        <w:t>së́rota (nicht sērota</w:t>
+      </w:r>
+      <w:r>
+        <w:rPr>
+          <w:rFonts w:ascii="Brill" w:hAnsi="Brill"/>
+        </w:rPr>
+        <w:t>!</w:t>
+      </w:r>
+      <w:r>
+        <w:rPr>
+          <w:rFonts w:ascii="Brill" w:hAnsi="Brill"/>
+        </w:rPr>
+        <w:t>) = poln. sierota</w:t>
       </w:r>
     </w:p>
     <w:p>
@@ -1228,8 +1435,533 @@
           <w:rFonts w:ascii="Brill" w:hAnsi="Brill"/>
         </w:rPr>
       </w:pPr>
+      <w:r>
+        <w:rPr>
+          <w:rFonts w:ascii="Brill" w:hAnsi="Brill"/>
+        </w:rPr>
+        <w:t>môlī</w:t>
+      </w:r>
+    </w:p>
+    <w:p>
+      <w:pPr>
+        <w:rPr>
+          <w:rFonts w:ascii="Brill" w:hAnsi="Brill"/>
+        </w:rPr>
+      </w:pPr>
+      <w:r>
+        <w:rPr>
+          <w:rFonts w:ascii="Brill" w:hAnsi="Brill"/>
+        </w:rPr>
+        <w:t>šīl</w:t>
+      </w:r>
+    </w:p>
+    <w:p>
+      <w:pPr>
+        <w:rPr>
+          <w:rFonts w:ascii="Brill" w:hAnsi="Brill"/>
+        </w:rPr>
+      </w:pPr>
+      <w:r>
+        <w:rPr>
+          <w:rFonts w:ascii="Brill" w:hAnsi="Brill"/>
+        </w:rPr>
+        <w:t>vrṍcīl</w:t>
+      </w:r>
+    </w:p>
+    <w:p>
+      <w:pPr>
+        <w:rPr>
+          <w:rFonts w:ascii="Brill" w:hAnsi="Brill"/>
+        </w:rPr>
+      </w:pPr>
+      <w:r>
+        <w:rPr>
+          <w:rFonts w:ascii="Brill" w:hAnsi="Brill"/>
+        </w:rPr>
+        <w:t>wúëzīl</w:t>
+      </w:r>
+    </w:p>
+    <w:p>
+      <w:pPr>
+        <w:rPr>
+          <w:rFonts w:ascii="Brill" w:hAnsi="Brill"/>
+        </w:rPr>
+      </w:pPr>
+      <w:r>
+        <w:rPr>
+          <w:rFonts w:ascii="Brill" w:hAnsi="Brill"/>
+        </w:rPr>
+        <w:t>lësī́n</w:t>
+      </w:r>
+    </w:p>
+    <w:p>
+      <w:pPr>
+        <w:rPr>
+          <w:rFonts w:ascii="Brill" w:hAnsi="Brill"/>
+        </w:rPr>
+      </w:pPr>
+      <w:r>
+        <w:rPr>
+          <w:rFonts w:ascii="Brill" w:hAnsi="Brill"/>
+        </w:rPr>
+        <w:t xml:space="preserve">P.H.: </w:t>
+      </w:r>
+      <w:r>
+        <w:rPr>
+          <w:rFonts w:ascii="Brill" w:hAnsi="Brill"/>
+        </w:rPr>
+        <w:t>jīc, jīdŏ, jīdzēš, jīdzë</w:t>
+      </w:r>
+      <w:r>
+        <w:rPr>
+          <w:rFonts w:ascii="Brill" w:hAnsi="Brill"/>
+        </w:rPr>
+        <w:t xml:space="preserve"> </w:t>
+      </w:r>
+    </w:p>
+    <w:p>
+      <w:pPr>
+        <w:rPr>
+          <w:rFonts w:ascii="Brill" w:hAnsi="Brill"/>
+        </w:rPr>
+      </w:pPr>
+      <w:r>
+        <w:rPr>
+          <w:rFonts w:ascii="Brill" w:hAnsi="Brill"/>
+        </w:rPr>
+        <w:t>D.H.: jīc, jĭdą, jĭdzēš, jĭdzë</w:t>
+      </w:r>
+    </w:p>
+    <w:p>
+      <w:pPr>
+        <w:rPr>
+          <w:rFonts w:ascii="Brill" w:hAnsi="Brill"/>
+        </w:rPr>
+      </w:pPr>
+      <w:r>
+        <w:rPr>
+          <w:rFonts w:ascii="Brill" w:hAnsi="Brill"/>
+        </w:rPr>
+        <w:t>[332]</w:t>
+      </w:r>
+    </w:p>
+    <w:p>
+      <w:pPr>
+        <w:rPr>
+          <w:rFonts w:ascii="Brill" w:hAnsi="Brill"/>
+        </w:rPr>
+      </w:pPr>
+      <w:r>
+        <w:rPr>
+          <w:rFonts w:ascii="Brill" w:hAnsi="Brill"/>
+        </w:rPr>
+        <w:t>xlōpa</w:t>
+      </w:r>
+    </w:p>
+    <w:p>
+      <w:pPr>
+        <w:rPr>
+          <w:rFonts w:ascii="Brill" w:hAnsi="Brill"/>
+        </w:rPr>
+      </w:pPr>
+      <w:r>
+        <w:rPr>
+          <w:rFonts w:ascii="Brill" w:hAnsi="Brill"/>
+        </w:rPr>
+        <w:t>krōva</w:t>
+      </w:r>
+    </w:p>
+    <w:p>
+      <w:pPr>
+        <w:rPr>
+          <w:rFonts w:ascii="Brill" w:hAnsi="Brill"/>
+        </w:rPr>
+      </w:pPr>
+      <w:r>
+        <w:rPr>
+          <w:rFonts w:ascii="Brill" w:hAnsi="Brill"/>
+        </w:rPr>
+        <w:t>rṓscēmë</w:t>
+      </w:r>
+    </w:p>
+    <w:p>
+      <w:pPr>
+        <w:rPr>
+          <w:rFonts w:ascii="Brill" w:hAnsi="Brill"/>
+        </w:rPr>
+      </w:pPr>
+      <w:r>
+        <w:rPr>
+          <w:rFonts w:ascii="Brill" w:hAnsi="Brill"/>
+        </w:rPr>
+        <w:t>sōstra</w:t>
+      </w:r>
+    </w:p>
+    <w:p>
+      <w:pPr>
+        <w:rPr>
+          <w:rFonts w:ascii="Brill" w:hAnsi="Brill"/>
+        </w:rPr>
+      </w:pPr>
+      <w:r>
+        <w:rPr>
+          <w:rFonts w:ascii="Brill" w:hAnsi="Brill"/>
+        </w:rPr>
+        <w:t>ḿōnŏ</w:t>
+      </w:r>
+    </w:p>
+    <w:p>
+      <w:pPr>
+        <w:rPr>
+          <w:rFonts w:ascii="Brill" w:hAnsi="Brill"/>
+        </w:rPr>
+      </w:pPr>
+      <w:r>
+        <w:rPr>
+          <w:rFonts w:ascii="Brill" w:hAnsi="Brill"/>
+        </w:rPr>
+        <w:t>dṓi̯īmë</w:t>
+      </w:r>
+    </w:p>
+    <w:p>
+      <w:pPr>
+        <w:rPr>
+          <w:rFonts w:ascii="Brill" w:hAnsi="Brill"/>
+        </w:rPr>
+      </w:pPr>
+      <w:r>
+        <w:rPr>
+          <w:rFonts w:ascii="Brill" w:hAnsi="Brill"/>
+        </w:rPr>
+        <w:t>plōc = poln. pléć</w:t>
+      </w:r>
+    </w:p>
+    <w:p>
+      <w:pPr>
+        <w:rPr>
+          <w:rFonts w:ascii="Brill" w:hAnsi="Brill"/>
+        </w:rPr>
+      </w:pPr>
+      <w:r>
+        <w:rPr>
+          <w:rFonts w:ascii="Brill" w:hAnsi="Brill"/>
+        </w:rPr>
+        <w:t>mlōc = poln. mléć</w:t>
+      </w:r>
+    </w:p>
+    <w:p>
+      <w:pPr>
+        <w:rPr>
+          <w:rFonts w:ascii="Brill" w:hAnsi="Brill"/>
+        </w:rPr>
+      </w:pPr>
+      <w:r>
+        <w:rPr>
+          <w:rFonts w:ascii="Brill" w:hAnsi="Brill"/>
+        </w:rPr>
+        <w:t>krõl</w:t>
+      </w:r>
+    </w:p>
+    <w:p>
+      <w:pPr>
+        <w:rPr>
+          <w:rFonts w:ascii="Brill" w:hAnsi="Brill"/>
+        </w:rPr>
+      </w:pPr>
+      <w:r>
+        <w:rPr>
+          <w:rFonts w:ascii="Brill" w:hAnsi="Brill"/>
+        </w:rPr>
+        <w:t>kõń</w:t>
+      </w:r>
+    </w:p>
+    <w:p>
+      <w:pPr>
+        <w:rPr>
+          <w:rFonts w:ascii="Brill" w:hAnsi="Brill"/>
+        </w:rPr>
+      </w:pPr>
+      <w:r>
+        <w:rPr>
+          <w:rFonts w:ascii="Brill" w:hAnsi="Brill"/>
+        </w:rPr>
+        <w:t>glõfka</w:t>
+      </w:r>
+    </w:p>
+    <w:p>
+      <w:pPr>
+        <w:rPr>
+          <w:rFonts w:ascii="Brill" w:hAnsi="Brill"/>
+        </w:rPr>
+      </w:pPr>
+      <w:r>
+        <w:rPr>
+          <w:rFonts w:ascii="Brill" w:hAnsi="Brill"/>
+        </w:rPr>
+        <w:lastRenderedPageBreak/>
+        <w:t>plõt (zu plōc)</w:t>
+      </w:r>
+    </w:p>
+    <w:p>
+      <w:pPr>
+        <w:rPr>
+          <w:rFonts w:ascii="Brill" w:hAnsi="Brill"/>
+        </w:rPr>
+      </w:pPr>
+      <w:r>
+        <w:rPr>
+          <w:rFonts w:ascii="Brill" w:hAnsi="Brill"/>
+        </w:rPr>
+        <w:t>mlõl (zu mlōc)</w:t>
+      </w:r>
+    </w:p>
+    <w:p>
+      <w:pPr>
+        <w:rPr>
+          <w:rFonts w:ascii="Brill" w:hAnsi="Brill"/>
+        </w:rPr>
+      </w:pPr>
+      <w:r>
+        <w:rPr>
+          <w:rFonts w:ascii="Brill" w:hAnsi="Brill"/>
+        </w:rPr>
+        <w:t>[333]</w:t>
+      </w:r>
+    </w:p>
+    <w:p>
+      <w:pPr>
+        <w:rPr>
+          <w:rFonts w:ascii="Brill" w:hAnsi="Brill"/>
+        </w:rPr>
+      </w:pPr>
+      <w:r>
+        <w:rPr>
+          <w:rFonts w:ascii="Brill" w:hAnsi="Brill"/>
+        </w:rPr>
+        <w:t>[334]</w:t>
+      </w:r>
+    </w:p>
+    <w:p>
+      <w:pPr>
+        <w:rPr>
+          <w:rFonts w:ascii="Brill" w:hAnsi="Brill"/>
+        </w:rPr>
+      </w:pPr>
+      <w:r>
+        <w:rPr>
+          <w:rFonts w:ascii="Brill" w:hAnsi="Brill"/>
+        </w:rPr>
+        <w:t>[335]</w:t>
+      </w:r>
+    </w:p>
+    <w:p>
+      <w:pPr>
+        <w:rPr>
+          <w:rFonts w:ascii="Brill" w:hAnsi="Brill"/>
+        </w:rPr>
+      </w:pPr>
+      <w:r>
+        <w:rPr>
+          <w:rFonts w:ascii="Brill" w:hAnsi="Brill"/>
+        </w:rPr>
+        <w:t>[336]</w:t>
+      </w:r>
+    </w:p>
+    <w:p>
+      <w:pPr>
+        <w:rPr>
+          <w:rFonts w:ascii="Brill" w:hAnsi="Brill"/>
+        </w:rPr>
+      </w:pPr>
+      <w:r>
+        <w:rPr>
+          <w:rFonts w:ascii="Brill" w:hAnsi="Brill"/>
+        </w:rPr>
+        <w:t>[337]</w:t>
+      </w:r>
+    </w:p>
+    <w:p>
+      <w:pPr>
+        <w:rPr>
+          <w:rFonts w:ascii="Brill" w:hAnsi="Brill"/>
+        </w:rPr>
+      </w:pPr>
+      <w:r>
+        <w:rPr>
+          <w:rFonts w:ascii="Brill" w:hAnsi="Brill"/>
+        </w:rPr>
+        <w:t xml:space="preserve">břëx, </w:t>
+      </w:r>
+      <w:r>
+        <w:rPr>
+          <w:rFonts w:ascii="Brill" w:hAnsi="Brill"/>
+        </w:rPr>
+        <w:t>b</w:t>
+      </w:r>
+      <w:r>
+        <w:rPr>
+          <w:rFonts w:ascii="Brill" w:hAnsi="Brill"/>
+        </w:rPr>
+        <w:t>řë́šī</w:t>
+      </w:r>
+    </w:p>
+    <w:p>
+      <w:pPr>
+        <w:rPr>
+          <w:rFonts w:ascii="Brill" w:hAnsi="Brill"/>
+        </w:rPr>
+      </w:pPr>
+      <w:r>
+        <w:rPr>
+          <w:rFonts w:ascii="Brill" w:hAnsi="Brill"/>
+        </w:rPr>
+        <w:t>gřẽ</w:t>
+      </w:r>
+      <w:r>
+        <w:rPr>
+          <w:rFonts w:ascii="Brill" w:hAnsi="Brill"/>
+        </w:rPr>
+        <w:t xml:space="preserve">x, </w:t>
+      </w:r>
+      <w:r>
+        <w:rPr>
+          <w:rFonts w:ascii="Brill" w:hAnsi="Brill"/>
+        </w:rPr>
+        <w:t>gřẽšī</w:t>
+      </w:r>
+    </w:p>
+    <w:p>
+      <w:pPr>
+        <w:rPr>
+          <w:rFonts w:ascii="Brill" w:hAnsi="Brill"/>
+        </w:rPr>
+      </w:pPr>
+      <w:r>
+        <w:rPr>
+          <w:rFonts w:ascii="Brill" w:hAnsi="Brill"/>
+        </w:rPr>
+        <w:t>kúëžë</w:t>
+      </w:r>
+      <w:r>
+        <w:rPr>
+          <w:rFonts w:ascii="Brill" w:hAnsi="Brill"/>
+        </w:rPr>
+        <w:t xml:space="preserve">x, </w:t>
+      </w:r>
+      <w:r>
+        <w:rPr>
+          <w:rFonts w:ascii="Brill" w:hAnsi="Brill"/>
+        </w:rPr>
+        <w:t>kúëžëšī</w:t>
+      </w:r>
+    </w:p>
+    <w:p>
+      <w:pPr>
+        <w:rPr>
+          <w:rFonts w:ascii="Brill" w:hAnsi="Brill"/>
+        </w:rPr>
+      </w:pPr>
+      <w:r>
+        <w:rPr>
+          <w:rFonts w:ascii="Brill" w:hAnsi="Brill"/>
+        </w:rPr>
+        <w:t>ḿö</w:t>
+      </w:r>
+      <w:r>
+        <w:rPr>
+          <w:rFonts w:ascii="Brill" w:hAnsi="Brill"/>
+        </w:rPr>
+        <w:t xml:space="preserve">x, </w:t>
+      </w:r>
+      <w:r>
+        <w:rPr>
+          <w:rFonts w:ascii="Brill" w:hAnsi="Brill"/>
+        </w:rPr>
+        <w:t>ḿöšī</w:t>
+      </w:r>
+    </w:p>
+    <w:p>
+      <w:pPr>
+        <w:rPr>
+          <w:rFonts w:ascii="Brill" w:hAnsi="Brill"/>
+        </w:rPr>
+      </w:pPr>
+      <w:r>
+        <w:rPr>
+          <w:rFonts w:ascii="Brill" w:hAnsi="Brill"/>
+        </w:rPr>
+        <w:t>plē</w:t>
+      </w:r>
+      <w:r>
+        <w:rPr>
+          <w:rFonts w:ascii="Brill" w:hAnsi="Brill"/>
+        </w:rPr>
+        <w:t xml:space="preserve">x, </w:t>
+      </w:r>
+      <w:r>
+        <w:rPr>
+          <w:rFonts w:ascii="Brill" w:hAnsi="Brill"/>
+        </w:rPr>
+        <w:t>plēšī</w:t>
+      </w:r>
+    </w:p>
+    <w:p>
+      <w:pPr>
+        <w:rPr>
+          <w:rFonts w:ascii="Brill" w:hAnsi="Brill"/>
+        </w:rPr>
+      </w:pPr>
+      <w:r>
+        <w:rPr>
+          <w:rFonts w:ascii="Brill" w:hAnsi="Brill"/>
+        </w:rPr>
+        <w:t>ptô</w:t>
+      </w:r>
+      <w:r>
+        <w:rPr>
+          <w:rFonts w:ascii="Brill" w:hAnsi="Brill"/>
+        </w:rPr>
+        <w:t xml:space="preserve">x, </w:t>
+      </w:r>
+      <w:r>
+        <w:rPr>
+          <w:rFonts w:ascii="Brill" w:hAnsi="Brill"/>
+        </w:rPr>
+        <w:t>ptôšī</w:t>
+      </w:r>
+    </w:p>
+    <w:p>
+      <w:pPr>
+        <w:rPr>
+          <w:rFonts w:ascii="Brill" w:hAnsi="Brill"/>
+        </w:rPr>
+      </w:pPr>
+      <w:r>
+        <w:rPr>
+          <w:rFonts w:ascii="Brill" w:hAnsi="Brill"/>
+        </w:rPr>
+        <w:t>muy̆</w:t>
+      </w:r>
+      <w:r>
+        <w:rPr>
+          <w:rFonts w:ascii="Brill" w:hAnsi="Brill"/>
+        </w:rPr>
+        <w:t>xa</w:t>
+      </w:r>
       <w:bookmarkStart w:id="0" w:name="_GoBack"/>
       <w:bookmarkEnd w:id="0"/>
+      <w:r>
+        <w:rPr>
+          <w:rFonts w:ascii="Brill" w:hAnsi="Brill"/>
+        </w:rPr>
+        <w:t xml:space="preserve">, </w:t>
+      </w:r>
+      <w:r>
+        <w:rPr>
+          <w:rFonts w:ascii="Brill" w:hAnsi="Brill"/>
+        </w:rPr>
+        <w:t>muy̆šī</w:t>
+      </w:r>
     </w:p>
     <w:sectPr>
       <w:pgSz w:w="12240" w:h="15840"/>
